--- a/Linux/Text_and_Log_File_Manipulation/Text and Log File Manipulation.docx
+++ b/Linux/Text_and_Log_File_Manipulation/Text and Log File Manipulation.docx
@@ -2,13 +2,567 @@
 <file path=word/document.xml><?xml version="1.0" encoding="utf-8"?>
 <w:document xmlns:wpc="http://schemas.microsoft.com/office/word/2010/wordprocessingCanvas" xmlns:mc="http://schemas.openxmlformats.org/markup-compatibility/2006" xmlns:o="urn:schemas-microsoft-com:office:office" xmlns:r="http://schemas.openxmlformats.org/officeDocument/2006/relationships" xmlns:m="http://schemas.openxmlformats.org/officeDocument/2006/math" xmlns:v="urn:schemas-microsoft-com:vml" xmlns:wp14="http://schemas.microsoft.com/office/word/2010/wordprocessingDrawing" xmlns:wp="http://schemas.openxmlformats.org/drawingml/2006/wordprocessingDrawing" xmlns:w10="urn:schemas-microsoft-com:office:word" xmlns:w="http://schemas.openxmlformats.org/wordprocessingml/2006/main" xmlns:w14="http://schemas.microsoft.com/office/word/2010/wordml" xmlns:w15="http://schemas.microsoft.com/office/word/2012/wordml" xmlns:wpg="http://schemas.microsoft.com/office/word/2010/wordprocessingGroup" xmlns:wpi="http://schemas.microsoft.com/office/word/2010/wordprocessingInk" xmlns:wne="http://schemas.microsoft.com/office/word/2006/wordml" xmlns:wps="http://schemas.microsoft.com/office/word/2010/wordprocessingShape" xmlns:w16se="http://schemas.microsoft.com/office/word/2015/wordml/symex" xmlns:w16cid="http://schemas.microsoft.com/office/word/2016/wordml/cid" xmlns:w16="http://schemas.microsoft.com/office/word/2018/wordml" xmlns:w16cex="http://schemas.microsoft.com/office/word/2018/wordml/cex" xmlns:w16sdtdh="http://schemas.microsoft.com/office/word/2020/wordml/sdtdatahash" xmlns:a="http://schemas.openxmlformats.org/drawingml/2006/main" xmlns:pic="http://schemas.openxmlformats.org/drawingml/2006/picture" xmlns:a14="http://schemas.microsoft.com/office/drawing/2010/main" mc:Ignorable="w14 w15 wp14 w16se w16cid w16 w16cex w16sdtdh">
   <w:body>
+    <w:p>
+      <w:pPr>
+        <w:pStyle w:val="Normal"/>
+        <w:spacing w:after="160" w:line="279" w:lineRule="auto"/>
+      </w:pPr>
+    </w:p>
+    <w:p>
+      <w:pPr>
+        <w:pStyle w:val="Normal"/>
+        <w:spacing w:after="160" w:line="279" w:lineRule="auto"/>
+      </w:pPr>
+    </w:p>
+    <w:p>
+      <w:pPr>
+        <w:pStyle w:val="Normal"/>
+        <w:spacing w:after="160" w:line="279" w:lineRule="auto"/>
+      </w:pPr>
+    </w:p>
+    <w:p>
+      <w:pPr>
+        <w:pStyle w:val="Normal"/>
+        <w:spacing w:after="160" w:line="279" w:lineRule="auto"/>
+      </w:pPr>
+    </w:p>
+    <w:p>
+      <w:pPr>
+        <w:pStyle w:val="Normal"/>
+        <w:spacing w:after="160" w:line="279" w:lineRule="auto"/>
+      </w:pPr>
+    </w:p>
+    <w:p>
+      <w:pPr>
+        <w:pStyle w:val="Normal"/>
+        <w:spacing w:after="160" w:line="279" w:lineRule="auto"/>
+      </w:pPr>
+    </w:p>
+    <w:p>
+      <w:pPr>
+        <w:pStyle w:val="Normal"/>
+        <w:spacing w:after="160" w:line="279" w:lineRule="auto"/>
+        <w:jc w:val="center"/>
+        <w:rPr>
+          <w:rFonts w:ascii="Aptos" w:hAnsi="Aptos" w:eastAsia="Aptos" w:cs="Aptos"/>
+          <w:b w:val="0"/>
+          <w:bCs w:val="0"/>
+          <w:i w:val="0"/>
+          <w:iCs w:val="0"/>
+          <w:caps w:val="0"/>
+          <w:smallCaps w:val="0"/>
+          <w:noProof w:val="0"/>
+          <w:color w:val="000000" w:themeColor="text1" w:themeTint="FF" w:themeShade="FF"/>
+          <w:sz w:val="24"/>
+          <w:szCs w:val="24"/>
+          <w:lang w:val="en-US"/>
+        </w:rPr>
+      </w:pPr>
+      <w:r>
+        <w:drawing>
+          <wp:inline wp14:editId="5052FD50" wp14:anchorId="0F7BDFF9">
+            <wp:extent cx="5943600" cy="3333750"/>
+            <wp:effectExtent l="0" t="0" r="0" b="0"/>
+            <wp:docPr id="630775781" name="" title=""/>
+            <wp:cNvGraphicFramePr>
+              <a:graphicFrameLocks noChangeAspect="1"/>
+            </wp:cNvGraphicFramePr>
+            <a:graphic>
+              <a:graphicData uri="http://schemas.openxmlformats.org/drawingml/2006/picture">
+                <pic:pic>
+                  <pic:nvPicPr>
+                    <pic:cNvPr id="0" name=""/>
+                    <pic:cNvPicPr/>
+                  </pic:nvPicPr>
+                  <pic:blipFill>
+                    <a:blip r:embed="R857d01c3349d46fc">
+                      <a:extLst>
+                        <a:ext xmlns:a="http://schemas.openxmlformats.org/drawingml/2006/main" uri="{28A0092B-C50C-407E-A947-70E740481C1C}">
+                          <a14:useLocalDpi val="0"/>
+                        </a:ext>
+                      </a:extLst>
+                    </a:blip>
+                    <a:stretch>
+                      <a:fillRect/>
+                    </a:stretch>
+                  </pic:blipFill>
+                  <pic:spPr>
+                    <a:xfrm>
+                      <a:off x="0" y="0"/>
+                      <a:ext cx="5943600" cy="3333750"/>
+                    </a:xfrm>
+                    <a:prstGeom prst="rect">
+                      <a:avLst/>
+                    </a:prstGeom>
+                  </pic:spPr>
+                </pic:pic>
+              </a:graphicData>
+            </a:graphic>
+          </wp:inline>
+        </w:drawing>
+      </w:r>
+      <w:r>
+        <w:rPr>
+          <w:rFonts w:ascii="Aptos" w:hAnsi="Aptos" w:eastAsia="Aptos" w:cs="Aptos"/>
+          <w:b w:val="0"/>
+          <w:bCs w:val="0"/>
+          <w:i w:val="0"/>
+          <w:iCs w:val="0"/>
+          <w:caps w:val="0"/>
+          <w:smallCaps w:val="0"/>
+          <w:noProof w:val="0"/>
+          <w:color w:val="000000" w:themeColor="text1" w:themeTint="FF" w:themeShade="FF"/>
+          <w:sz w:val="24"/>
+          <w:szCs w:val="24"/>
+          <w:lang w:val="en-US"/>
+        </w:rPr>
+        <w:t>Linux</w:t>
+      </w:r>
+    </w:p>
+    <w:p>
+      <w:pPr>
+        <w:spacing w:after="160" w:line="279" w:lineRule="auto"/>
+        <w:jc w:val="center"/>
+        <w:rPr>
+          <w:rFonts w:ascii="Aptos" w:hAnsi="Aptos" w:eastAsia="Aptos" w:cs="Aptos"/>
+          <w:b w:val="0"/>
+          <w:bCs w:val="0"/>
+          <w:i w:val="0"/>
+          <w:iCs w:val="0"/>
+          <w:caps w:val="0"/>
+          <w:smallCaps w:val="0"/>
+          <w:noProof w:val="0"/>
+          <w:color w:val="000000" w:themeColor="text1" w:themeTint="FF" w:themeShade="FF"/>
+          <w:sz w:val="24"/>
+          <w:szCs w:val="24"/>
+          <w:lang w:val="en-US"/>
+        </w:rPr>
+      </w:pPr>
+      <w:r>
+        <w:rPr>
+          <w:rFonts w:ascii="Aptos" w:hAnsi="Aptos" w:eastAsia="Aptos" w:cs="Aptos"/>
+          <w:b w:val="0"/>
+          <w:bCs w:val="0"/>
+          <w:i w:val="0"/>
+          <w:iCs w:val="0"/>
+          <w:caps w:val="0"/>
+          <w:smallCaps w:val="0"/>
+          <w:noProof w:val="0"/>
+          <w:color w:val="000000" w:themeColor="text1" w:themeTint="FF" w:themeShade="FF"/>
+          <w:sz w:val="24"/>
+          <w:szCs w:val="24"/>
+          <w:lang w:val="en-US"/>
+        </w:rPr>
+        <w:t>By Devi Sri Charan</w:t>
+      </w:r>
+    </w:p>
+    <w:p>
+      <w:r>
+        <w:br w:type="page"/>
+      </w:r>
+    </w:p>
+    <w:sdt>
+      <w:sdtPr>
+        <w:id w:val="1901131059"/>
+        <w:docPartObj>
+          <w:docPartGallery w:val="Table of Contents"/>
+          <w:docPartUnique/>
+        </w:docPartObj>
+      </w:sdtPr>
+      <w:sdtContent>
+        <w:p>
+          <w:pPr>
+            <w:pStyle w:val="TOC3"/>
+            <w:tabs>
+              <w:tab w:val="right" w:leader="dot" w:pos="9360"/>
+            </w:tabs>
+            <w:bidi w:val="0"/>
+            <w:rPr>
+              <w:rStyle w:val="Hyperlink"/>
+            </w:rPr>
+          </w:pPr>
+          <w:r>
+            <w:fldChar w:fldCharType="begin"/>
+          </w:r>
+          <w:r>
+            <w:instrText xml:space="preserve">TOC \o "1-9" \z \u \h</w:instrText>
+          </w:r>
+          <w:r>
+            <w:fldChar w:fldCharType="separate"/>
+          </w:r>
+          <w:hyperlink w:anchor="_Toc1005046250">
+            <w:r>
+              <w:rPr>
+                <w:rStyle w:val="Hyperlink"/>
+              </w:rPr>
+              <w:t>Text and Log File Manipulation</w:t>
+            </w:r>
+            <w:r>
+              <w:tab/>
+            </w:r>
+            <w:r>
+              <w:fldChar w:fldCharType="begin"/>
+            </w:r>
+            <w:r>
+              <w:instrText xml:space="preserve">PAGEREF _Toc1005046250 \h</w:instrText>
+            </w:r>
+            <w:r>
+              <w:fldChar w:fldCharType="separate"/>
+            </w:r>
+            <w:r>
+              <w:rPr>
+                <w:rStyle w:val="Hyperlink"/>
+              </w:rPr>
+              <w:t>2</w:t>
+            </w:r>
+            <w:r>
+              <w:fldChar w:fldCharType="end"/>
+            </w:r>
+          </w:hyperlink>
+        </w:p>
+        <w:p>
+          <w:pPr>
+            <w:pStyle w:val="TOC3"/>
+            <w:tabs>
+              <w:tab w:val="right" w:leader="dot" w:pos="9360"/>
+            </w:tabs>
+            <w:bidi w:val="0"/>
+            <w:rPr>
+              <w:rStyle w:val="Hyperlink"/>
+            </w:rPr>
+          </w:pPr>
+          <w:hyperlink w:anchor="_Toc1128389352">
+            <w:r>
+              <w:rPr>
+                <w:rStyle w:val="Hyperlink"/>
+              </w:rPr>
+              <w:t>Filter Specific Entries</w:t>
+            </w:r>
+            <w:r>
+              <w:tab/>
+            </w:r>
+            <w:r>
+              <w:fldChar w:fldCharType="begin"/>
+            </w:r>
+            <w:r>
+              <w:instrText xml:space="preserve">PAGEREF _Toc1128389352 \h</w:instrText>
+            </w:r>
+            <w:r>
+              <w:fldChar w:fldCharType="separate"/>
+            </w:r>
+            <w:r>
+              <w:rPr>
+                <w:rStyle w:val="Hyperlink"/>
+              </w:rPr>
+              <w:t>3</w:t>
+            </w:r>
+            <w:r>
+              <w:fldChar w:fldCharType="end"/>
+            </w:r>
+          </w:hyperlink>
+        </w:p>
+        <w:p>
+          <w:pPr>
+            <w:pStyle w:val="TOC3"/>
+            <w:tabs>
+              <w:tab w:val="right" w:leader="dot" w:pos="9360"/>
+            </w:tabs>
+            <w:bidi w:val="0"/>
+            <w:rPr>
+              <w:rStyle w:val="Hyperlink"/>
+            </w:rPr>
+          </w:pPr>
+          <w:hyperlink w:anchor="_Toc851241431">
+            <w:r>
+              <w:rPr>
+                <w:rStyle w:val="Hyperlink"/>
+              </w:rPr>
+              <w:t>Text Substitution</w:t>
+            </w:r>
+            <w:r>
+              <w:tab/>
+            </w:r>
+            <w:r>
+              <w:fldChar w:fldCharType="begin"/>
+            </w:r>
+            <w:r>
+              <w:instrText xml:space="preserve">PAGEREF _Toc851241431 \h</w:instrText>
+            </w:r>
+            <w:r>
+              <w:fldChar w:fldCharType="separate"/>
+            </w:r>
+            <w:r>
+              <w:rPr>
+                <w:rStyle w:val="Hyperlink"/>
+              </w:rPr>
+              <w:t>3</w:t>
+            </w:r>
+            <w:r>
+              <w:fldChar w:fldCharType="end"/>
+            </w:r>
+          </w:hyperlink>
+        </w:p>
+        <w:p>
+          <w:pPr>
+            <w:pStyle w:val="TOC3"/>
+            <w:tabs>
+              <w:tab w:val="right" w:leader="dot" w:pos="9360"/>
+            </w:tabs>
+            <w:bidi w:val="0"/>
+            <w:rPr>
+              <w:rStyle w:val="Hyperlink"/>
+            </w:rPr>
+          </w:pPr>
+          <w:hyperlink w:anchor="_Toc1704305412">
+            <w:r>
+              <w:rPr>
+                <w:rStyle w:val="Hyperlink"/>
+              </w:rPr>
+              <w:t>Complex Search</w:t>
+            </w:r>
+            <w:r>
+              <w:tab/>
+            </w:r>
+            <w:r>
+              <w:fldChar w:fldCharType="begin"/>
+            </w:r>
+            <w:r>
+              <w:instrText xml:space="preserve">PAGEREF _Toc1704305412 \h</w:instrText>
+            </w:r>
+            <w:r>
+              <w:fldChar w:fldCharType="separate"/>
+            </w:r>
+            <w:r>
+              <w:rPr>
+                <w:rStyle w:val="Hyperlink"/>
+              </w:rPr>
+              <w:t>4</w:t>
+            </w:r>
+            <w:r>
+              <w:fldChar w:fldCharType="end"/>
+            </w:r>
+          </w:hyperlink>
+        </w:p>
+        <w:p>
+          <w:pPr>
+            <w:pStyle w:val="TOC3"/>
+            <w:tabs>
+              <w:tab w:val="right" w:leader="dot" w:pos="9360"/>
+            </w:tabs>
+            <w:bidi w:val="0"/>
+            <w:rPr>
+              <w:rStyle w:val="Hyperlink"/>
+            </w:rPr>
+          </w:pPr>
+          <w:hyperlink w:anchor="_Toc550697012">
+            <w:r>
+              <w:rPr>
+                <w:rStyle w:val="Hyperlink"/>
+              </w:rPr>
+              <w:t>Extracting Specific Fields</w:t>
+            </w:r>
+            <w:r>
+              <w:tab/>
+            </w:r>
+            <w:r>
+              <w:fldChar w:fldCharType="begin"/>
+            </w:r>
+            <w:r>
+              <w:instrText xml:space="preserve">PAGEREF _Toc550697012 \h</w:instrText>
+            </w:r>
+            <w:r>
+              <w:fldChar w:fldCharType="separate"/>
+            </w:r>
+            <w:r>
+              <w:rPr>
+                <w:rStyle w:val="Hyperlink"/>
+              </w:rPr>
+              <w:t>5</w:t>
+            </w:r>
+            <w:r>
+              <w:fldChar w:fldCharType="end"/>
+            </w:r>
+          </w:hyperlink>
+        </w:p>
+        <w:p>
+          <w:pPr>
+            <w:pStyle w:val="TOC3"/>
+            <w:tabs>
+              <w:tab w:val="right" w:leader="dot" w:pos="9360"/>
+            </w:tabs>
+            <w:bidi w:val="0"/>
+            <w:rPr>
+              <w:rStyle w:val="Hyperlink"/>
+            </w:rPr>
+          </w:pPr>
+          <w:hyperlink w:anchor="_Toc1419610930">
+            <w:r>
+              <w:rPr>
+                <w:rStyle w:val="Hyperlink"/>
+              </w:rPr>
+              <w:t>Multi-File Text Manipulation</w:t>
+            </w:r>
+            <w:r>
+              <w:tab/>
+            </w:r>
+            <w:r>
+              <w:fldChar w:fldCharType="begin"/>
+            </w:r>
+            <w:r>
+              <w:instrText xml:space="preserve">PAGEREF _Toc1419610930 \h</w:instrText>
+            </w:r>
+            <w:r>
+              <w:fldChar w:fldCharType="separate"/>
+            </w:r>
+            <w:r>
+              <w:rPr>
+                <w:rStyle w:val="Hyperlink"/>
+              </w:rPr>
+              <w:t>6</w:t>
+            </w:r>
+            <w:r>
+              <w:fldChar w:fldCharType="end"/>
+            </w:r>
+          </w:hyperlink>
+          <w:r>
+            <w:fldChar w:fldCharType="end"/>
+          </w:r>
+        </w:p>
+      </w:sdtContent>
+    </w:sdt>
+    <w:p>
+      <w:r>
+        <w:br w:type="page"/>
+      </w:r>
+    </w:p>
+    <w:p>
+      <w:pPr>
+        <w:pStyle w:val="Normal"/>
+        <w:tabs>
+          <w:tab w:val="right" w:leader="dot" w:pos="9360"/>
+        </w:tabs>
+        <w:bidi w:val="0"/>
+      </w:pPr>
+    </w:p>
+    <w:p>
+      <w:pPr>
+        <w:pStyle w:val="Heading1"/>
+        <w:bidi w:val="0"/>
+        <w:rPr>
+          <w:noProof w:val="0"/>
+          <w:lang w:val="en-US"/>
+        </w:rPr>
+      </w:pPr>
+      <w:bookmarkStart w:name="_Toc1005046250" w:id="213886155"/>
+      <w:r>
+        <w:rPr>
+          <w:noProof w:val="0"/>
+          <w:lang w:val="en-US"/>
+        </w:rPr>
+        <w:t>Text and Log File Manipulation</w:t>
+      </w:r>
+      <w:bookmarkEnd w:id="213886155"/>
+    </w:p>
+    <w:p>
+      <w:pPr>
+        <w:pStyle w:val="Heading2"/>
+        <w:rPr>
+          <w:rFonts w:ascii="Aptos" w:hAnsi="Aptos" w:eastAsia="Aptos" w:cs="Aptos"/>
+          <w:b w:val="1"/>
+          <w:bCs w:val="1"/>
+          <w:noProof w:val="0"/>
+          <w:color w:val="auto"/>
+          <w:sz w:val="28"/>
+          <w:szCs w:val="28"/>
+          <w:lang w:val="en-US"/>
+        </w:rPr>
+      </w:pPr>
+      <w:bookmarkStart w:name="_Toc1128389352" w:id="1555238573"/>
+      <w:r>
+        <w:rPr>
+          <w:noProof w:val="0"/>
+          <w:lang w:val="en-US"/>
+        </w:rPr>
+        <w:t>Filter Specific Entries</w:t>
+      </w:r>
+      <w:bookmarkEnd w:id="1555238573"/>
+    </w:p>
+    <w:p>
+      <w:pPr>
+        <w:spacing w:before="240" w:beforeAutospacing="off" w:after="240" w:afterAutospacing="off"/>
+      </w:pPr>
+      <w:r>
+        <w:rPr>
+          <w:rFonts w:ascii="Aptos" w:hAnsi="Aptos" w:eastAsia="Aptos" w:cs="Aptos"/>
+          <w:b w:val="1"/>
+          <w:bCs w:val="1"/>
+          <w:noProof w:val="0"/>
+          <w:sz w:val="24"/>
+          <w:szCs w:val="24"/>
+          <w:lang w:val="en-US"/>
+        </w:rPr>
+        <w:t>Objective</w:t>
+      </w:r>
+      <w:r>
+        <w:rPr>
+          <w:rFonts w:ascii="Aptos" w:hAnsi="Aptos" w:eastAsia="Aptos" w:cs="Aptos"/>
+          <w:noProof w:val="0"/>
+          <w:sz w:val="24"/>
+          <w:szCs w:val="24"/>
+          <w:lang w:val="en-US"/>
+        </w:rPr>
+        <w:t>: Identify and extract entries related to a user named "John". Save the modified log file with "John"'s entries isolated.</w:t>
+      </w:r>
+    </w:p>
+    <w:p>
+      <w:pPr>
+        <w:spacing w:before="240" w:beforeAutospacing="off" w:after="240" w:afterAutospacing="off"/>
+      </w:pPr>
+      <w:r>
+        <w:rPr>
+          <w:rFonts w:ascii="Aptos" w:hAnsi="Aptos" w:eastAsia="Aptos" w:cs="Aptos"/>
+          <w:b w:val="1"/>
+          <w:bCs w:val="1"/>
+          <w:noProof w:val="0"/>
+          <w:sz w:val="24"/>
+          <w:szCs w:val="24"/>
+          <w:lang w:val="en-US"/>
+        </w:rPr>
+        <w:t>Command</w:t>
+      </w:r>
+      <w:r>
+        <w:rPr>
+          <w:rFonts w:ascii="Aptos" w:hAnsi="Aptos" w:eastAsia="Aptos" w:cs="Aptos"/>
+          <w:noProof w:val="0"/>
+          <w:sz w:val="24"/>
+          <w:szCs w:val="24"/>
+          <w:lang w:val="en-US"/>
+        </w:rPr>
+        <w:t>:</w:t>
+      </w:r>
+    </w:p>
+    <w:p>
+      <w:pPr>
+        <w:spacing w:before="240" w:beforeAutospacing="off" w:after="240" w:afterAutospacing="off"/>
+      </w:pPr>
+      <w:r>
+        <w:rPr>
+          <w:rFonts w:ascii="Consolas" w:hAnsi="Consolas" w:eastAsia="Consolas" w:cs="Consolas"/>
+          <w:noProof w:val="0"/>
+          <w:sz w:val="24"/>
+          <w:szCs w:val="24"/>
+          <w:lang w:val="en-US"/>
+        </w:rPr>
+        <w:t>grep "John" original_log_file.log &gt; john_entries.log</w:t>
+      </w:r>
+    </w:p>
     <w:p xmlns:wp14="http://schemas.microsoft.com/office/word/2010/wordml" wp14:paraId="2C078E63" wp14:textId="09E3DA2E">
       <w:pPr>
         <w:pStyle w:val="Normal"/>
       </w:pPr>
       <w:r>
         <w:drawing>
-          <wp:inline xmlns:wp14="http://schemas.microsoft.com/office/word/2010/wordprocessingDrawing" wp14:editId="7F8789F5" wp14:anchorId="6BE2650A">
+          <wp:inline xmlns:wp14="http://schemas.microsoft.com/office/word/2010/wordprocessingDrawing" wp14:editId="4302ABE9" wp14:anchorId="6BE2650A">
             <wp:extent cx="5943600" cy="3171825"/>
             <wp:effectExtent l="0" t="0" r="0" b="0"/>
             <wp:docPr id="1323404458" name="" title=""/>
@@ -23,10 +577,10 @@
                     <pic:cNvPicPr/>
                   </pic:nvPicPr>
                   <pic:blipFill>
-                    <a:blip r:embed="Raf275b99dd714866">
-                      <a:extLst>
+                    <a:blip r:embed="R30f5ba9df2c74105">
+                      <a:extLst xmlns:a="http://schemas.openxmlformats.org/drawingml/2006/main">
                         <a:ext xmlns:a="http://schemas.openxmlformats.org/drawingml/2006/main" uri="{28A0092B-C50C-407E-A947-70E740481C1C}">
-                          <a14:useLocalDpi val="0"/>
+                          <a14:useLocalDpi xmlns:a14="http://schemas.microsoft.com/office/drawing/2010/main" val="0"/>
                         </a:ext>
                       </a:extLst>
                     </a:blip>
@@ -35,7 +589,7 @@
                     </a:stretch>
                   </pic:blipFill>
                   <pic:spPr>
-                    <a:xfrm>
+                    <a:xfrm rot="0" flipH="0" flipV="0">
                       <a:off x="0" y="0"/>
                       <a:ext cx="5943600" cy="3171825"/>
                     </a:xfrm>
@@ -52,11 +606,113 @@
     </w:p>
     <w:p>
       <w:pPr>
-        <w:pStyle w:val="Normal"/>
-      </w:pPr>
+        <w:pStyle w:val="Heading2"/>
+        <w:rPr>
+          <w:noProof w:val="0"/>
+          <w:lang w:val="en-US"/>
+        </w:rPr>
+      </w:pPr>
+      <w:bookmarkStart w:name="_Toc851241431" w:id="1433692791"/>
+      <w:r>
+        <w:rPr>
+          <w:noProof w:val="0"/>
+          <w:lang w:val="en-US"/>
+        </w:rPr>
+        <w:t>Text Substitution</w:t>
+      </w:r>
+      <w:bookmarkEnd w:id="1433692791"/>
+    </w:p>
+    <w:p>
+      <w:pPr>
+        <w:spacing w:before="240" w:beforeAutospacing="off" w:after="240" w:afterAutospacing="off"/>
+      </w:pPr>
+      <w:r>
+        <w:rPr>
+          <w:rFonts w:ascii="Aptos" w:hAnsi="Aptos" w:eastAsia="Aptos" w:cs="Aptos"/>
+          <w:b w:val="1"/>
+          <w:bCs w:val="1"/>
+          <w:noProof w:val="0"/>
+          <w:sz w:val="24"/>
+          <w:szCs w:val="24"/>
+          <w:lang w:val="en-US"/>
+        </w:rPr>
+        <w:t>Objective</w:t>
+      </w:r>
+      <w:r>
+        <w:rPr>
+          <w:rFonts w:ascii="Aptos" w:hAnsi="Aptos" w:eastAsia="Aptos" w:cs="Aptos"/>
+          <w:noProof w:val="0"/>
+          <w:sz w:val="24"/>
+          <w:szCs w:val="24"/>
+          <w:lang w:val="en-US"/>
+        </w:rPr>
+        <w:t>: Correct typographical errors by replacing "Loogin" with "Login". Make a version of the log file with "Loogin" corrected to "Login".</w:t>
+      </w:r>
+    </w:p>
+    <w:p>
+      <w:pPr>
+        <w:spacing w:before="240" w:beforeAutospacing="off" w:after="240" w:afterAutospacing="off"/>
+      </w:pPr>
+      <w:r>
+        <w:rPr>
+          <w:rFonts w:ascii="Aptos" w:hAnsi="Aptos" w:eastAsia="Aptos" w:cs="Aptos"/>
+          <w:b w:val="1"/>
+          <w:bCs w:val="1"/>
+          <w:noProof w:val="0"/>
+          <w:sz w:val="24"/>
+          <w:szCs w:val="24"/>
+          <w:lang w:val="en-US"/>
+        </w:rPr>
+        <w:t>Command</w:t>
+      </w:r>
+      <w:r>
+        <w:rPr>
+          <w:rFonts w:ascii="Aptos" w:hAnsi="Aptos" w:eastAsia="Aptos" w:cs="Aptos"/>
+          <w:noProof w:val="0"/>
+          <w:sz w:val="24"/>
+          <w:szCs w:val="24"/>
+          <w:lang w:val="en-US"/>
+        </w:rPr>
+        <w:t>:</w:t>
+      </w:r>
+    </w:p>
+    <w:p>
+      <w:pPr>
+        <w:spacing w:before="240" w:beforeAutospacing="off" w:after="240" w:afterAutospacing="off"/>
+      </w:pPr>
+      <w:r>
+        <w:rPr>
+          <w:rFonts w:ascii="Consolas" w:hAnsi="Consolas" w:eastAsia="Consolas" w:cs="Consolas"/>
+          <w:noProof w:val="0"/>
+          <w:sz w:val="24"/>
+          <w:szCs w:val="24"/>
+          <w:lang w:val="en-US"/>
+        </w:rPr>
+        <w:t>sed 's/</w:t>
+      </w:r>
+      <w:r>
+        <w:rPr>
+          <w:rFonts w:ascii="Consolas" w:hAnsi="Consolas" w:eastAsia="Consolas" w:cs="Consolas"/>
+          <w:noProof w:val="0"/>
+          <w:sz w:val="24"/>
+          <w:szCs w:val="24"/>
+          <w:lang w:val="en-US"/>
+        </w:rPr>
+        <w:t>Loogin</w:t>
+      </w:r>
+      <w:r>
+        <w:rPr>
+          <w:rFonts w:ascii="Consolas" w:hAnsi="Consolas" w:eastAsia="Consolas" w:cs="Consolas"/>
+          <w:noProof w:val="0"/>
+          <w:sz w:val="24"/>
+          <w:szCs w:val="24"/>
+          <w:lang w:val="en-US"/>
+        </w:rPr>
+        <w:t>/Login/g' original_log_file.log &gt; corrected_log_file.log</w:t>
+      </w:r>
       <w:r>
         <w:drawing>
-          <wp:inline wp14:editId="04B1F395" wp14:anchorId="26B53C40">
+          <wp:inline wp14:editId="25486D6B" wp14:anchorId="26B53C40">
             <wp:extent cx="5943600" cy="3171825"/>
             <wp:effectExtent l="0" t="0" r="0" b="0"/>
             <wp:docPr id="1847751657" name="" title=""/>
@@ -71,10 +727,10 @@
                     <pic:cNvPicPr/>
                   </pic:nvPicPr>
                   <pic:blipFill>
-                    <a:blip r:embed="R652014f648e54f06">
-                      <a:extLst>
+                    <a:blip r:embed="R660d59c5752f4954">
+                      <a:extLst xmlns:a="http://schemas.openxmlformats.org/drawingml/2006/main">
                         <a:ext xmlns:a="http://schemas.openxmlformats.org/drawingml/2006/main" uri="{28A0092B-C50C-407E-A947-70E740481C1C}">
-                          <a14:useLocalDpi val="0"/>
+                          <a14:useLocalDpi xmlns:a14="http://schemas.microsoft.com/office/drawing/2010/main" val="0"/>
                         </a:ext>
                       </a:extLst>
                     </a:blip>
@@ -83,7 +739,7 @@
                     </a:stretch>
                   </pic:blipFill>
                   <pic:spPr>
-                    <a:xfrm>
+                    <a:xfrm rot="0" flipH="0" flipV="0">
                       <a:off x="0" y="0"/>
                       <a:ext cx="5943600" cy="3171825"/>
                     </a:xfrm>
@@ -100,16 +756,98 @@
     </w:p>
     <w:p>
       <w:pPr>
+        <w:pStyle w:val="Heading2"/>
+        <w:rPr>
+          <w:noProof w:val="0"/>
+          <w:lang w:val="en-US"/>
+        </w:rPr>
+      </w:pPr>
+      <w:bookmarkStart w:name="_Toc1704305412" w:id="1558629080"/>
+      <w:r>
+        <w:rPr>
+          <w:noProof w:val="0"/>
+          <w:lang w:val="en-US"/>
+        </w:rPr>
+        <w:t>Complex Search</w:t>
+      </w:r>
+      <w:bookmarkEnd w:id="1558629080"/>
+    </w:p>
+    <w:p>
+      <w:pPr>
+        <w:spacing w:before="240" w:beforeAutospacing="off" w:after="240" w:afterAutospacing="off"/>
+      </w:pPr>
+      <w:r>
+        <w:rPr>
+          <w:rFonts w:ascii="Aptos" w:hAnsi="Aptos" w:eastAsia="Aptos" w:cs="Aptos"/>
+          <w:b w:val="1"/>
+          <w:bCs w:val="1"/>
+          <w:noProof w:val="0"/>
+          <w:sz w:val="24"/>
+          <w:szCs w:val="24"/>
+          <w:lang w:val="en-US"/>
+        </w:rPr>
+        <w:t>Objective</w:t>
+      </w:r>
+      <w:r>
+        <w:rPr>
+          <w:rFonts w:ascii="Aptos" w:hAnsi="Aptos" w:eastAsia="Aptos" w:cs="Aptos"/>
+          <w:noProof w:val="0"/>
+          <w:sz w:val="24"/>
+          <w:szCs w:val="24"/>
+          <w:lang w:val="en-US"/>
+        </w:rPr>
+        <w:t>: Locate failed actions and include context by selecting two additional lines surrounding each failed action. Make an extract of the log file showing all "Status: Failed" entries with two lines of context.</w:t>
+      </w:r>
+    </w:p>
+    <w:p>
+      <w:pPr>
+        <w:spacing w:before="240" w:beforeAutospacing="off" w:after="240" w:afterAutospacing="off"/>
+      </w:pPr>
+      <w:r>
+        <w:rPr>
+          <w:rFonts w:ascii="Aptos" w:hAnsi="Aptos" w:eastAsia="Aptos" w:cs="Aptos"/>
+          <w:b w:val="1"/>
+          <w:bCs w:val="1"/>
+          <w:noProof w:val="0"/>
+          <w:sz w:val="24"/>
+          <w:szCs w:val="24"/>
+          <w:lang w:val="en-US"/>
+        </w:rPr>
+        <w:t>Command</w:t>
+      </w:r>
+      <w:r>
+        <w:rPr>
+          <w:rFonts w:ascii="Aptos" w:hAnsi="Aptos" w:eastAsia="Aptos" w:cs="Aptos"/>
+          <w:noProof w:val="0"/>
+          <w:sz w:val="24"/>
+          <w:szCs w:val="24"/>
+          <w:lang w:val="en-US"/>
+        </w:rPr>
+        <w:t>:</w:t>
+      </w:r>
+    </w:p>
+    <w:p>
+      <w:pPr>
+        <w:spacing w:before="240" w:beforeAutospacing="off" w:after="240" w:afterAutospacing="off"/>
+      </w:pPr>
+      <w:r>
+        <w:rPr>
+          <w:rFonts w:ascii="Consolas" w:hAnsi="Consolas" w:eastAsia="Consolas" w:cs="Consolas"/>
+          <w:noProof w:val="0"/>
+          <w:sz w:val="24"/>
+          <w:szCs w:val="24"/>
+          <w:lang w:val="en-US"/>
+        </w:rPr>
+        <w:t>grep -B 2 -A 2 "Status: Failed" original_log_file.log &gt; failed_actions_with_context.log</w:t>
+      </w:r>
+    </w:p>
+    <w:p>
+      <w:pPr>
         <w:pStyle w:val="Normal"/>
       </w:pPr>
-    </w:p>
-    <w:p>
-      <w:pPr>
-        <w:pStyle w:val="Normal"/>
-      </w:pPr>
       <w:r>
         <w:drawing>
-          <wp:inline wp14:editId="493110EF" wp14:anchorId="11BBC199">
+          <wp:inline wp14:editId="54B292AB" wp14:anchorId="11BBC199">
             <wp:extent cx="5943600" cy="3171825"/>
             <wp:effectExtent l="0" t="0" r="0" b="0"/>
             <wp:docPr id="1250590004" name="" title=""/>
@@ -124,10 +862,10 @@
                     <pic:cNvPicPr/>
                   </pic:nvPicPr>
                   <pic:blipFill>
-                    <a:blip r:embed="Rda625c05fedb493d">
-                      <a:extLst>
+                    <a:blip r:embed="R9e300123eb1b48bb">
+                      <a:extLst xmlns:a="http://schemas.openxmlformats.org/drawingml/2006/main">
                         <a:ext xmlns:a="http://schemas.openxmlformats.org/drawingml/2006/main" uri="{28A0092B-C50C-407E-A947-70E740481C1C}">
-                          <a14:useLocalDpi val="0"/>
+                          <a14:useLocalDpi xmlns:a14="http://schemas.microsoft.com/office/drawing/2010/main" val="0"/>
                         </a:ext>
                       </a:extLst>
                     </a:blip>
@@ -136,7 +874,7 @@
                     </a:stretch>
                   </pic:blipFill>
                   <pic:spPr>
-                    <a:xfrm>
+                    <a:xfrm rot="0" flipH="0" flipV="0">
                       <a:off x="0" y="0"/>
                       <a:ext cx="5943600" cy="3171825"/>
                     </a:xfrm>
@@ -153,11 +891,98 @@
     </w:p>
     <w:p>
       <w:pPr>
+        <w:pStyle w:val="Heading2"/>
+        <w:rPr>
+          <w:noProof w:val="0"/>
+          <w:lang w:val="en-US"/>
+        </w:rPr>
+      </w:pPr>
+      <w:bookmarkStart w:name="_Toc550697012" w:id="1830779682"/>
+      <w:r>
+        <w:rPr>
+          <w:noProof w:val="0"/>
+          <w:lang w:val="en-US"/>
+        </w:rPr>
+        <w:t>Extracting Specific Fields</w:t>
+      </w:r>
+      <w:bookmarkEnd w:id="1830779682"/>
+    </w:p>
+    <w:p>
+      <w:pPr>
+        <w:spacing w:before="240" w:beforeAutospacing="off" w:after="240" w:afterAutospacing="off"/>
+      </w:pPr>
+      <w:r>
+        <w:rPr>
+          <w:rFonts w:ascii="Aptos" w:hAnsi="Aptos" w:eastAsia="Aptos" w:cs="Aptos"/>
+          <w:b w:val="1"/>
+          <w:bCs w:val="1"/>
+          <w:noProof w:val="0"/>
+          <w:sz w:val="24"/>
+          <w:szCs w:val="24"/>
+          <w:lang w:val="en-US"/>
+        </w:rPr>
+        <w:t>Objective</w:t>
+      </w:r>
+      <w:r>
+        <w:rPr>
+          <w:rFonts w:ascii="Aptos" w:hAnsi="Aptos" w:eastAsia="Aptos" w:cs="Aptos"/>
+          <w:noProof w:val="0"/>
+          <w:sz w:val="24"/>
+          <w:szCs w:val="24"/>
+          <w:lang w:val="en-US"/>
+        </w:rPr>
+        <w:t>: Summarize user activities by listing users and their actions, excluding timestamps and statuses. Make a summary list of all users and actions, formatted as "User: Action".</w:t>
+      </w:r>
+    </w:p>
+    <w:p>
+      <w:pPr>
+        <w:spacing w:before="240" w:beforeAutospacing="off" w:after="240" w:afterAutospacing="off"/>
+      </w:pPr>
+      <w:r>
+        <w:rPr>
+          <w:rFonts w:ascii="Aptos" w:hAnsi="Aptos" w:eastAsia="Aptos" w:cs="Aptos"/>
+          <w:b w:val="1"/>
+          <w:bCs w:val="1"/>
+          <w:noProof w:val="0"/>
+          <w:sz w:val="24"/>
+          <w:szCs w:val="24"/>
+          <w:lang w:val="en-US"/>
+        </w:rPr>
+        <w:t>Command</w:t>
+      </w:r>
+      <w:r>
+        <w:rPr>
+          <w:rFonts w:ascii="Aptos" w:hAnsi="Aptos" w:eastAsia="Aptos" w:cs="Aptos"/>
+          <w:noProof w:val="0"/>
+          <w:sz w:val="24"/>
+          <w:szCs w:val="24"/>
+          <w:lang w:val="en-US"/>
+        </w:rPr>
+        <w:t>:</w:t>
+      </w:r>
+    </w:p>
+    <w:p>
+      <w:pPr>
+        <w:spacing w:before="0" w:beforeAutospacing="off" w:after="0" w:afterAutospacing="off"/>
+      </w:pPr>
+      <w:r>
+        <w:rPr>
+          <w:rFonts w:ascii="Consolas" w:hAnsi="Consolas" w:eastAsia="Consolas" w:cs="Consolas"/>
+          <w:noProof w:val="0"/>
+          <w:sz w:val="24"/>
+          <w:szCs w:val="24"/>
+          <w:lang w:val="en-US"/>
+        </w:rPr>
+        <w:t>awk '{print $4 ":" $6}' original_log_file.log &gt; user_activities.log</w:t>
+      </w:r>
+    </w:p>
+    <w:p>
+      <w:pPr>
         <w:pStyle w:val="Normal"/>
       </w:pPr>
       <w:r>
         <w:drawing>
-          <wp:inline wp14:editId="4BF33A39" wp14:anchorId="1DB194B9">
+          <wp:inline wp14:editId="71DC326D" wp14:anchorId="1DB194B9">
             <wp:extent cx="5943600" cy="3171825"/>
             <wp:effectExtent l="0" t="0" r="0" b="0"/>
             <wp:docPr id="517347740" name="" title=""/>
@@ -172,10 +997,10 @@
                     <pic:cNvPicPr/>
                   </pic:nvPicPr>
                   <pic:blipFill>
-                    <a:blip r:embed="R54d04888e381461b">
-                      <a:extLst>
+                    <a:blip r:embed="R29af3fe5fe3f4858">
+                      <a:extLst xmlns:a="http://schemas.openxmlformats.org/drawingml/2006/main">
                         <a:ext xmlns:a="http://schemas.openxmlformats.org/drawingml/2006/main" uri="{28A0092B-C50C-407E-A947-70E740481C1C}">
-                          <a14:useLocalDpi val="0"/>
+                          <a14:useLocalDpi xmlns:a14="http://schemas.microsoft.com/office/drawing/2010/main" val="0"/>
                         </a:ext>
                       </a:extLst>
                     </a:blip>
@@ -184,7 +1009,7 @@
                     </a:stretch>
                   </pic:blipFill>
                   <pic:spPr>
-                    <a:xfrm>
+                    <a:xfrm rot="0" flipH="0" flipV="0">
                       <a:off x="0" y="0"/>
                       <a:ext cx="5943600" cy="3171825"/>
                     </a:xfrm>
@@ -197,6 +1022,103 @@
             </a:graphic>
           </wp:inline>
         </w:drawing>
+      </w:r>
+    </w:p>
+    <w:p>
+      <w:pPr>
+        <w:pStyle w:val="Heading2"/>
+        <w:rPr>
+          <w:noProof w:val="0"/>
+          <w:lang w:val="en-US"/>
+        </w:rPr>
+      </w:pPr>
+      <w:bookmarkStart w:name="_Toc1419610930" w:id="2122954126"/>
+      <w:r>
+        <w:rPr>
+          <w:noProof w:val="0"/>
+          <w:lang w:val="en-US"/>
+        </w:rPr>
+        <w:t>Multi-File Text Manipulation</w:t>
+      </w:r>
+      <w:bookmarkEnd w:id="2122954126"/>
+    </w:p>
+    <w:p>
+      <w:pPr>
+        <w:spacing w:before="240" w:beforeAutospacing="off" w:after="240" w:afterAutospacing="off"/>
+      </w:pPr>
+      <w:r>
+        <w:rPr>
+          <w:rFonts w:ascii="Aptos" w:hAnsi="Aptos" w:eastAsia="Aptos" w:cs="Aptos"/>
+          <w:b w:val="1"/>
+          <w:bCs w:val="1"/>
+          <w:noProof w:val="0"/>
+          <w:sz w:val="24"/>
+          <w:szCs w:val="24"/>
+          <w:lang w:val="en-US"/>
+        </w:rPr>
+        <w:t>Objective</w:t>
+      </w:r>
+      <w:r>
+        <w:rPr>
+          <w:rFonts w:ascii="Aptos" w:hAnsi="Aptos" w:eastAsia="Aptos" w:cs="Aptos"/>
+          <w:noProof w:val="0"/>
+          <w:sz w:val="24"/>
+          <w:szCs w:val="24"/>
+          <w:lang w:val="en-US"/>
+        </w:rPr>
+        <w:t>: Aggregate similar data, specifically failed actions, from a series of log files into a single file. Make a consolidated log file compiling all failed actions from the series of log files.</w:t>
+      </w:r>
+    </w:p>
+    <w:p>
+      <w:pPr>
+        <w:spacing w:before="240" w:beforeAutospacing="off" w:after="240" w:afterAutospacing="off"/>
+      </w:pPr>
+      <w:r>
+        <w:rPr>
+          <w:rFonts w:ascii="Aptos" w:hAnsi="Aptos" w:eastAsia="Aptos" w:cs="Aptos"/>
+          <w:b w:val="1"/>
+          <w:bCs w:val="1"/>
+          <w:noProof w:val="0"/>
+          <w:sz w:val="24"/>
+          <w:szCs w:val="24"/>
+          <w:lang w:val="en-US"/>
+        </w:rPr>
+        <w:t>Command</w:t>
+      </w:r>
+      <w:r>
+        <w:rPr>
+          <w:rFonts w:ascii="Aptos" w:hAnsi="Aptos" w:eastAsia="Aptos" w:cs="Aptos"/>
+          <w:noProof w:val="0"/>
+          <w:sz w:val="24"/>
+          <w:szCs w:val="24"/>
+          <w:lang w:val="en-US"/>
+        </w:rPr>
+        <w:t>:</w:t>
+      </w:r>
+    </w:p>
+    <w:p>
+      <w:pPr>
+        <w:spacing w:before="0" w:beforeAutospacing="off" w:after="0" w:afterAutospacing="off"/>
+        <w:rPr>
+          <w:rFonts w:ascii="Consolas" w:hAnsi="Consolas" w:eastAsia="Consolas" w:cs="Consolas"/>
+          <w:noProof w:val="0"/>
+          <w:sz w:val="24"/>
+          <w:szCs w:val="24"/>
+          <w:lang w:val="en-US"/>
+        </w:rPr>
+      </w:pPr>
+      <w:r>
+        <w:rPr>
+          <w:rFonts w:ascii="Consolas" w:hAnsi="Consolas" w:eastAsia="Consolas" w:cs="Consolas"/>
+          <w:noProof w:val="0"/>
+          <w:sz w:val="24"/>
+          <w:szCs w:val="24"/>
+          <w:lang w:val="en-US"/>
+        </w:rPr>
+        <w:t>grep "Status: Failed" log_file1.log log_file2.log log_file3.log &gt; consolidated_failed_actions.log</w:t>
+      </w:r>
+      <w:r>
+        <w:br/>
       </w:r>
     </w:p>
     <w:p>
@@ -260,6 +1182,17 @@
     </w:sectPr>
   </w:body>
 </w:document>
+</file>
+
+<file path=word/intelligence2.xml><?xml version="1.0" encoding="utf-8"?>
+<int2:intelligence xmlns:int2="http://schemas.microsoft.com/office/intelligence/2020/intelligence">
+  <int2:observations>
+    <int2:textHash int2:hashCode="Kv19XOgAfj+4+n" int2:id="AvTJT3oD">
+      <int2:state int2:type="AugLoop_Text_Critique" int2:value="Rejected"/>
+    </int2:textHash>
+  </int2:observations>
+  <int2:intelligenceSettings/>
+</int2:intelligence>
 </file>
 
 <file path=word/styles.xml><?xml version="1.0" encoding="utf-8"?>
@@ -683,70 +1616,80 @@
     <w:semiHidden/>
     <w:unhideWhenUsed/>
   </w:style>
-  <w:style w:type="character" w:styleId="Heading1Char" w:customStyle="1">
+  <w:style w:type="character" w:styleId="Heading1Char" w:customStyle="true">
+    <w:uiPriority w:val="9"/>
     <w:name w:val="Heading 1 Char"/>
-    <w:basedOn w:val="DefaultParagraphFont"/>
+    <w:basedOn w:val="Heading3"/>
     <w:link w:val="Heading1"/>
+    <w:rsid w:val="7D852C31"/>
+    <w:rPr>
+      <w:rFonts w:ascii="Aptos" w:hAnsi="Aptos" w:eastAsia="Aptos" w:cs="Aptos" w:asciiTheme="minorAscii" w:hAnsiTheme="minorAscii"/>
+      <w:b w:val="1"/>
+      <w:bCs w:val="1"/>
+      <w:noProof w:val="0"/>
+      <w:color w:val="auto"/>
+      <w:sz w:val="32"/>
+      <w:szCs w:val="32"/>
+      <w:lang w:val="en-US" w:eastAsia="ja-JP" w:bidi="ar-SA"/>
+    </w:rPr>
+  </w:style>
+  <w:style w:type="paragraph" w:styleId="Heading1">
     <w:uiPriority w:val="9"/>
-    <w:rPr>
-      <w:rFonts w:asciiTheme="majorHAnsi" w:hAnsiTheme="majorHAnsi" w:eastAsiaTheme="majorEastAsia" w:cstheme="majorBidi"/>
-      <w:color w:val="0F4761" w:themeColor="accent1" w:themeShade="BF"/>
-      <w:sz w:val="40"/>
-      <w:szCs w:val="40"/>
-    </w:rPr>
-  </w:style>
-  <w:style w:type="paragraph" w:styleId="Heading1">
     <w:name w:val="heading 1"/>
-    <w:basedOn w:val="Normal"/>
+    <w:basedOn w:val="Heading3"/>
     <w:next w:val="Normal"/>
     <w:link w:val="Heading1Char"/>
-    <w:uiPriority w:val="9"/>
     <w:qFormat/>
-    <w:pPr>
-      <w:keepNext/>
-      <w:keepLines/>
-      <w:spacing w:before="360" w:after="80"/>
-      <w:outlineLvl w:val="0"/>
-    </w:pPr>
-    <w:rPr>
-      <w:rFonts w:asciiTheme="majorHAnsi" w:hAnsiTheme="majorHAnsi" w:eastAsiaTheme="majorEastAsia" w:cstheme="majorBidi"/>
-      <w:color w:val="0F4761" w:themeColor="accent1" w:themeShade="BF"/>
-      <w:sz w:val="40"/>
-      <w:szCs w:val="40"/>
-    </w:rPr>
-  </w:style>
-  <w:style w:type="character" w:styleId="Heading2Char" w:customStyle="1">
-    <w:name w:val="Heading 2 Char"/>
-    <w:basedOn w:val="DefaultParagraphFont"/>
-    <w:link w:val="Heading2"/>
-    <w:uiPriority w:val="9"/>
-    <w:rPr>
-      <w:rFonts w:asciiTheme="majorHAnsi" w:hAnsiTheme="majorHAnsi" w:eastAsiaTheme="majorEastAsia" w:cstheme="majorBidi"/>
-      <w:color w:val="0F4761" w:themeColor="accent1" w:themeShade="BF"/>
+    <w:rsid w:val="7D852C31"/>
+    <w:rPr>
+      <w:rFonts w:ascii="Aptos" w:hAnsi="Aptos" w:eastAsia="Aptos" w:cs="Aptos" w:asciiTheme="minorAscii" w:hAnsiTheme="minorAscii"/>
+      <w:b w:val="1"/>
+      <w:bCs w:val="1"/>
+      <w:noProof w:val="0"/>
+      <w:color w:val="auto"/>
       <w:sz w:val="32"/>
       <w:szCs w:val="32"/>
+      <w:lang w:val="en-US" w:eastAsia="ja-JP" w:bidi="ar-SA"/>
+    </w:rPr>
+    <w:pPr>
+      <w:spacing w:after="160" w:line="279" w:lineRule="auto"/>
+    </w:pPr>
+  </w:style>
+  <w:style w:type="character" w:styleId="Heading2Char" w:customStyle="true">
+    <w:uiPriority w:val="9"/>
+    <w:name w:val="Heading 2 Char"/>
+    <w:basedOn w:val="Heading3"/>
+    <w:link w:val="Heading2"/>
+    <w:rsid w:val="7D852C31"/>
+    <w:rPr>
+      <w:rFonts w:ascii="Aptos" w:hAnsi="Aptos" w:eastAsia="Aptos" w:cs="Aptos" w:asciiTheme="minorAscii" w:hAnsiTheme="minorAscii"/>
+      <w:b w:val="1"/>
+      <w:bCs w:val="1"/>
+      <w:noProof w:val="0"/>
+      <w:color w:val="auto"/>
+      <w:lang w:val="en-US" w:eastAsia="ja-JP" w:bidi="ar-SA"/>
     </w:rPr>
   </w:style>
   <w:style w:type="paragraph" w:styleId="Heading2">
+    <w:uiPriority w:val="9"/>
     <w:name w:val="heading 2"/>
-    <w:basedOn w:val="Normal"/>
+    <w:basedOn w:val="Heading3"/>
     <w:next w:val="Normal"/>
+    <w:unhideWhenUsed/>
     <w:link w:val="Heading2Char"/>
-    <w:uiPriority w:val="9"/>
-    <w:unhideWhenUsed/>
     <w:qFormat/>
+    <w:rsid w:val="7D852C31"/>
+    <w:rPr>
+      <w:rFonts w:ascii="Aptos" w:hAnsi="Aptos" w:eastAsia="Aptos" w:cs="Aptos" w:asciiTheme="minorAscii" w:hAnsiTheme="minorAscii"/>
+      <w:b w:val="1"/>
+      <w:bCs w:val="1"/>
+      <w:noProof w:val="0"/>
+      <w:color w:val="auto"/>
+      <w:lang w:val="en-US" w:eastAsia="ja-JP" w:bidi="ar-SA"/>
+    </w:rPr>
     <w:pPr>
-      <w:keepNext/>
-      <w:keepLines/>
-      <w:spacing w:before="160" w:after="80"/>
-      <w:outlineLvl w:val="1"/>
+      <w:spacing w:line="279" w:lineRule="auto"/>
     </w:pPr>
-    <w:rPr>
-      <w:rFonts w:asciiTheme="majorHAnsi" w:hAnsiTheme="majorHAnsi" w:eastAsiaTheme="majorEastAsia" w:cstheme="majorBidi"/>
-      <w:color w:val="0F4761" w:themeColor="accent1" w:themeShade="BF"/>
-      <w:sz w:val="32"/>
-      <w:szCs w:val="32"/>
-    </w:rPr>
   </w:style>
   <w:style w:type="character" w:styleId="Heading3Char" w:customStyle="1">
     <w:name w:val="Heading 3 Char"/>
@@ -1116,6 +2059,28 @@
       <w:color w:val="0F4761" w:themeColor="accent1" w:themeShade="BF"/>
       <w:spacing w:val="5"/>
     </w:rPr>
+  </w:style>
+  <w:style xmlns:w14="http://schemas.microsoft.com/office/word/2010/wordml" xmlns:mc="http://schemas.openxmlformats.org/markup-compatibility/2006" xmlns:w="http://schemas.openxmlformats.org/wordprocessingml/2006/main" w:type="character" w:styleId="Hyperlink" mc:Ignorable="w14">
+    <w:name xmlns:w="http://schemas.openxmlformats.org/wordprocessingml/2006/main" w:val="Hyperlink"/>
+    <w:basedOn xmlns:w="http://schemas.openxmlformats.org/wordprocessingml/2006/main" w:val="DefaultParagraphFont"/>
+    <w:uiPriority xmlns:w="http://schemas.openxmlformats.org/wordprocessingml/2006/main" w:val="99"/>
+    <w:unhideWhenUsed xmlns:w="http://schemas.openxmlformats.org/wordprocessingml/2006/main"/>
+    <w:rPr xmlns:w="http://schemas.openxmlformats.org/wordprocessingml/2006/main">
+      <w:color w:val="0563C1" w:themeColor="hyperlink"/>
+      <w:u w:val="single"/>
+    </w:rPr>
+  </w:style>
+  <w:style xmlns:w14="http://schemas.microsoft.com/office/word/2010/wordml" xmlns:mc="http://schemas.openxmlformats.org/markup-compatibility/2006" xmlns:w="http://schemas.openxmlformats.org/wordprocessingml/2006/main" w:type="paragraph" w:styleId="TOC3" mc:Ignorable="w14">
+    <w:name xmlns:w="http://schemas.openxmlformats.org/wordprocessingml/2006/main" w:val="toc 3"/>
+    <w:basedOn xmlns:w="http://schemas.openxmlformats.org/wordprocessingml/2006/main" w:val="Normal"/>
+    <w:next xmlns:w="http://schemas.openxmlformats.org/wordprocessingml/2006/main" w:val="Normal"/>
+    <w:autoRedefine xmlns:w="http://schemas.openxmlformats.org/wordprocessingml/2006/main"/>
+    <w:uiPriority xmlns:w="http://schemas.openxmlformats.org/wordprocessingml/2006/main" w:val="39"/>
+    <w:unhideWhenUsed xmlns:w="http://schemas.openxmlformats.org/wordprocessingml/2006/main"/>
+    <w:pPr xmlns:w="http://schemas.openxmlformats.org/wordprocessingml/2006/main">
+      <w:spacing xmlns:w="http://schemas.openxmlformats.org/wordprocessingml/2006/main" w:after="100"/>
+      <w:ind xmlns:w="http://schemas.openxmlformats.org/wordprocessingml/2006/main" w:left="440"/>
+    </w:pPr>
   </w:style>
 </w:styles>
 </file>
